--- a/documentation.docx
+++ b/documentation.docx
@@ -21,78 +21,321 @@
         <w:rPr>
           <w:lang w:val="de-DE"/>
         </w:rPr>
-        <w:t>Fullfilled</w:t>
-      </w:r>
-      <w:proofErr w:type="spellEnd"/>
-      <w:r>
-        <w:rPr>
-          <w:lang w:val="de-DE"/>
-        </w:rPr>
-        <w:t xml:space="preserve"> </w:t>
-      </w:r>
-      <w:proofErr w:type="spellStart"/>
-      <w:r>
-        <w:rPr>
-          <w:lang w:val="de-DE"/>
-        </w:rPr>
-        <w:t>requirements</w:t>
-      </w:r>
-      <w:proofErr w:type="spellEnd"/>
-      <w:r>
-        <w:rPr>
-          <w:lang w:val="de-DE"/>
-        </w:rPr>
-        <w:t xml:space="preserve"> and </w:t>
-      </w:r>
-      <w:proofErr w:type="spellStart"/>
-      <w:r>
-        <w:rPr>
-          <w:lang w:val="de-DE"/>
-        </w:rPr>
-        <w:t>features</w:t>
+        <w:t>Overview</w:t>
       </w:r>
       <w:proofErr w:type="spellEnd"/>
     </w:p>
     <w:p>
       <w:pPr>
-        <w:pStyle w:val="berschrift2"/>
-        <w:rPr>
-          <w:lang w:val="de-DE"/>
-        </w:rPr>
-      </w:pPr>
-      <w:r>
-        <w:rPr>
-          <w:lang w:val="de-DE"/>
-        </w:rPr>
-        <w:t>User-</w:t>
-      </w:r>
-      <w:proofErr w:type="spellStart"/>
-      <w:r>
-        <w:rPr>
-          <w:lang w:val="de-DE"/>
-        </w:rPr>
-        <w:t>controllable</w:t>
-      </w:r>
-      <w:proofErr w:type="spellEnd"/>
-      <w:r>
-        <w:rPr>
-          <w:lang w:val="de-DE"/>
-        </w:rPr>
-        <w:t xml:space="preserve"> </w:t>
-      </w:r>
-      <w:proofErr w:type="spellStart"/>
-      <w:r>
-        <w:rPr>
-          <w:lang w:val="de-DE"/>
-        </w:rPr>
-        <w:t>character</w:t>
-      </w:r>
-      <w:proofErr w:type="spellEnd"/>
-      <w:r>
-        <w:rPr>
-          <w:lang w:val="de-DE"/>
-        </w:rPr>
-        <w:br/>
+        <w:rPr>
+          <w:lang w:val="de-DE"/>
+        </w:rPr>
+      </w:pPr>
+      <w:r>
+        <w:rPr>
+          <w:lang w:val="de-DE"/>
+        </w:rPr>
+        <w:t xml:space="preserve">I </w:t>
+      </w:r>
+      <w:proofErr w:type="spellStart"/>
+      <w:r>
+        <w:rPr>
+          <w:lang w:val="de-DE"/>
+        </w:rPr>
+        <w:t>wanted</w:t>
+      </w:r>
+      <w:proofErr w:type="spellEnd"/>
+      <w:r>
+        <w:rPr>
+          <w:lang w:val="de-DE"/>
+        </w:rPr>
+        <w:t xml:space="preserve"> </w:t>
+      </w:r>
+      <w:proofErr w:type="spellStart"/>
+      <w:r>
+        <w:rPr>
+          <w:lang w:val="de-DE"/>
+        </w:rPr>
+        <w:t>to</w:t>
+      </w:r>
+      <w:proofErr w:type="spellEnd"/>
+      <w:r>
+        <w:rPr>
+          <w:lang w:val="de-DE"/>
+        </w:rPr>
+        <w:t xml:space="preserve"> </w:t>
+      </w:r>
+      <w:proofErr w:type="spellStart"/>
+      <w:r>
+        <w:rPr>
+          <w:lang w:val="de-DE"/>
+        </w:rPr>
+        <w:t>recreate</w:t>
+      </w:r>
+      <w:proofErr w:type="spellEnd"/>
+      <w:r>
+        <w:rPr>
+          <w:lang w:val="de-DE"/>
+        </w:rPr>
+        <w:t xml:space="preserve"> </w:t>
+      </w:r>
+      <w:proofErr w:type="spellStart"/>
+      <w:r>
+        <w:rPr>
+          <w:lang w:val="de-DE"/>
+        </w:rPr>
+        <w:t>the</w:t>
+      </w:r>
+      <w:proofErr w:type="spellEnd"/>
+      <w:r>
+        <w:rPr>
+          <w:lang w:val="de-DE"/>
+        </w:rPr>
+        <w:t xml:space="preserve"> classic „Moorhuhn“ game, </w:t>
+      </w:r>
+      <w:proofErr w:type="spellStart"/>
+      <w:r>
+        <w:rPr>
+          <w:lang w:val="de-DE"/>
+        </w:rPr>
+        <w:t>released</w:t>
+      </w:r>
+      <w:proofErr w:type="spellEnd"/>
+      <w:r>
+        <w:rPr>
+          <w:lang w:val="de-DE"/>
+        </w:rPr>
+        <w:t xml:space="preserve"> </w:t>
+      </w:r>
+      <w:proofErr w:type="gramStart"/>
+      <w:r>
+        <w:rPr>
+          <w:lang w:val="de-DE"/>
+        </w:rPr>
+        <w:t>in 1999</w:t>
+      </w:r>
+      <w:proofErr w:type="gramEnd"/>
+      <w:r>
+        <w:rPr>
+          <w:lang w:val="de-DE"/>
+        </w:rPr>
+        <w:t xml:space="preserve">, </w:t>
+      </w:r>
+      <w:proofErr w:type="spellStart"/>
+      <w:r>
+        <w:rPr>
+          <w:lang w:val="de-DE"/>
+        </w:rPr>
+        <w:t>where</w:t>
+      </w:r>
+      <w:proofErr w:type="spellEnd"/>
+      <w:r>
+        <w:rPr>
+          <w:lang w:val="de-DE"/>
+        </w:rPr>
+        <w:t xml:space="preserve"> </w:t>
+      </w:r>
+      <w:proofErr w:type="spellStart"/>
+      <w:r>
+        <w:rPr>
+          <w:lang w:val="de-DE"/>
+        </w:rPr>
+        <w:t>t</w:t>
+      </w:r>
+      <w:r>
+        <w:rPr>
+          <w:lang w:val="de-DE"/>
+        </w:rPr>
+        <w:t>he</w:t>
+      </w:r>
+      <w:proofErr w:type="spellEnd"/>
+      <w:r>
+        <w:rPr>
+          <w:lang w:val="de-DE"/>
+        </w:rPr>
+        <w:t xml:space="preserve"> </w:t>
+      </w:r>
+      <w:proofErr w:type="spellStart"/>
+      <w:r>
+        <w:rPr>
+          <w:lang w:val="de-DE"/>
+        </w:rPr>
+        <w:t>player</w:t>
+      </w:r>
+      <w:proofErr w:type="spellEnd"/>
+      <w:r>
+        <w:rPr>
+          <w:lang w:val="de-DE"/>
+        </w:rPr>
+        <w:t xml:space="preserve"> </w:t>
+      </w:r>
+      <w:proofErr w:type="spellStart"/>
+      <w:r>
+        <w:rPr>
+          <w:lang w:val="de-DE"/>
+        </w:rPr>
+        <w:t>has</w:t>
+      </w:r>
+      <w:proofErr w:type="spellEnd"/>
+      <w:r>
+        <w:rPr>
+          <w:lang w:val="de-DE"/>
+        </w:rPr>
+        <w:t xml:space="preserve"> 90 </w:t>
+      </w:r>
+      <w:proofErr w:type="spellStart"/>
+      <w:r>
+        <w:rPr>
+          <w:lang w:val="de-DE"/>
+        </w:rPr>
+        <w:t>seconds</w:t>
+      </w:r>
+      <w:proofErr w:type="spellEnd"/>
+      <w:r>
+        <w:rPr>
+          <w:lang w:val="de-DE"/>
+        </w:rPr>
+        <w:t xml:space="preserve"> </w:t>
+      </w:r>
+      <w:proofErr w:type="spellStart"/>
+      <w:r>
+        <w:rPr>
+          <w:lang w:val="de-DE"/>
+        </w:rPr>
+        <w:t>to</w:t>
+      </w:r>
+      <w:proofErr w:type="spellEnd"/>
+      <w:r>
+        <w:rPr>
+          <w:lang w:val="de-DE"/>
+        </w:rPr>
+        <w:t xml:space="preserve"> shoot </w:t>
+      </w:r>
+      <w:proofErr w:type="spellStart"/>
+      <w:r>
+        <w:rPr>
+          <w:lang w:val="de-DE"/>
+        </w:rPr>
+        <w:t>targets</w:t>
+      </w:r>
+      <w:proofErr w:type="spellEnd"/>
+      <w:r>
+        <w:rPr>
+          <w:lang w:val="de-DE"/>
+        </w:rPr>
+        <w:t xml:space="preserve"> and </w:t>
+      </w:r>
+      <w:proofErr w:type="spellStart"/>
+      <w:r>
+        <w:rPr>
+          <w:lang w:val="de-DE"/>
+        </w:rPr>
+        <w:t>receive</w:t>
+      </w:r>
+      <w:proofErr w:type="spellEnd"/>
+      <w:r>
+        <w:rPr>
+          <w:lang w:val="de-DE"/>
+        </w:rPr>
+        <w:t xml:space="preserve"> </w:t>
+      </w:r>
+      <w:proofErr w:type="spellStart"/>
+      <w:r>
+        <w:rPr>
+          <w:lang w:val="de-DE"/>
+        </w:rPr>
+        <w:t>points</w:t>
+      </w:r>
+      <w:proofErr w:type="spellEnd"/>
+      <w:r>
+        <w:rPr>
+          <w:lang w:val="de-DE"/>
+        </w:rPr>
+        <w:t xml:space="preserve">, </w:t>
+      </w:r>
+      <w:proofErr w:type="spellStart"/>
+      <w:r>
+        <w:rPr>
+          <w:lang w:val="de-DE"/>
+        </w:rPr>
+        <w:t>which</w:t>
+      </w:r>
+      <w:proofErr w:type="spellEnd"/>
+      <w:r>
+        <w:rPr>
+          <w:lang w:val="de-DE"/>
+        </w:rPr>
+        <w:t xml:space="preserve"> </w:t>
+      </w:r>
+      <w:proofErr w:type="spellStart"/>
+      <w:r>
+        <w:rPr>
+          <w:lang w:val="de-DE"/>
+        </w:rPr>
+        <w:t>are</w:t>
+      </w:r>
+      <w:proofErr w:type="spellEnd"/>
+      <w:r>
+        <w:rPr>
+          <w:lang w:val="de-DE"/>
+        </w:rPr>
+        <w:t xml:space="preserve"> </w:t>
+      </w:r>
+      <w:proofErr w:type="spellStart"/>
+      <w:r>
+        <w:rPr>
+          <w:lang w:val="de-DE"/>
+        </w:rPr>
+        <w:t>displayed</w:t>
+      </w:r>
+      <w:proofErr w:type="spellEnd"/>
+      <w:r>
+        <w:rPr>
+          <w:lang w:val="de-DE"/>
+        </w:rPr>
+        <w:t xml:space="preserve"> in </w:t>
+      </w:r>
+      <w:proofErr w:type="spellStart"/>
+      <w:r>
+        <w:rPr>
+          <w:lang w:val="de-DE"/>
+        </w:rPr>
+        <w:t>the</w:t>
+      </w:r>
+      <w:proofErr w:type="spellEnd"/>
+      <w:r>
+        <w:rPr>
+          <w:lang w:val="de-DE"/>
+        </w:rPr>
+        <w:t xml:space="preserve"> </w:t>
+      </w:r>
+      <w:proofErr w:type="spellStart"/>
+      <w:r>
+        <w:rPr>
+          <w:lang w:val="de-DE"/>
+        </w:rPr>
+        <w:t>highscore</w:t>
+      </w:r>
+      <w:proofErr w:type="spellEnd"/>
+      <w:r>
+        <w:rPr>
+          <w:lang w:val="de-DE"/>
+        </w:rPr>
+        <w:t xml:space="preserve"> </w:t>
+      </w:r>
+      <w:proofErr w:type="spellStart"/>
+      <w:r>
+        <w:rPr>
+          <w:lang w:val="de-DE"/>
+        </w:rPr>
+        <w:t>list</w:t>
+      </w:r>
+      <w:proofErr w:type="spellEnd"/>
+      <w:r>
+        <w:rPr>
+          <w:lang w:val="de-DE"/>
+        </w:rPr>
+        <w:t>.</w:t>
       </w:r>
     </w:p>
     <w:p>
@@ -101,6 +344,892 @@
           <w:lang w:val="de-DE"/>
         </w:rPr>
       </w:pPr>
+      <w:proofErr w:type="spellStart"/>
+      <w:r>
+        <w:rPr>
+          <w:lang w:val="de-DE"/>
+        </w:rPr>
+        <w:t>Hitting</w:t>
+      </w:r>
+      <w:proofErr w:type="spellEnd"/>
+      <w:r>
+        <w:rPr>
+          <w:lang w:val="de-DE"/>
+        </w:rPr>
+        <w:t xml:space="preserve"> </w:t>
+      </w:r>
+      <w:proofErr w:type="spellStart"/>
+      <w:r>
+        <w:rPr>
+          <w:lang w:val="de-DE"/>
+        </w:rPr>
+        <w:t>enemies</w:t>
+      </w:r>
+      <w:proofErr w:type="spellEnd"/>
+      <w:r>
+        <w:rPr>
+          <w:lang w:val="de-DE"/>
+        </w:rPr>
+        <w:t xml:space="preserve"> in </w:t>
+      </w:r>
+      <w:proofErr w:type="spellStart"/>
+      <w:r>
+        <w:rPr>
+          <w:lang w:val="de-DE"/>
+        </w:rPr>
+        <w:t>the</w:t>
+      </w:r>
+      <w:proofErr w:type="spellEnd"/>
+      <w:r>
+        <w:rPr>
+          <w:lang w:val="de-DE"/>
+        </w:rPr>
+        <w:t xml:space="preserve"> </w:t>
+      </w:r>
+      <w:proofErr w:type="spellStart"/>
+      <w:r>
+        <w:rPr>
+          <w:lang w:val="de-DE"/>
+        </w:rPr>
+        <w:t>frontline</w:t>
+      </w:r>
+      <w:proofErr w:type="spellEnd"/>
+      <w:r>
+        <w:rPr>
+          <w:lang w:val="de-DE"/>
+        </w:rPr>
+        <w:t xml:space="preserve"> </w:t>
+      </w:r>
+      <w:proofErr w:type="spellStart"/>
+      <w:r>
+        <w:rPr>
+          <w:lang w:val="de-DE"/>
+        </w:rPr>
+        <w:t>is</w:t>
+      </w:r>
+      <w:proofErr w:type="spellEnd"/>
+      <w:r>
+        <w:rPr>
+          <w:lang w:val="de-DE"/>
+        </w:rPr>
+        <w:t xml:space="preserve"> </w:t>
+      </w:r>
+      <w:proofErr w:type="spellStart"/>
+      <w:r>
+        <w:rPr>
+          <w:lang w:val="de-DE"/>
+        </w:rPr>
+        <w:t>rewarded</w:t>
+      </w:r>
+      <w:proofErr w:type="spellEnd"/>
+      <w:r>
+        <w:rPr>
+          <w:lang w:val="de-DE"/>
+        </w:rPr>
+        <w:t xml:space="preserve"> </w:t>
+      </w:r>
+      <w:proofErr w:type="spellStart"/>
+      <w:r>
+        <w:rPr>
+          <w:lang w:val="de-DE"/>
+        </w:rPr>
+        <w:t>with</w:t>
+      </w:r>
+      <w:proofErr w:type="spellEnd"/>
+      <w:r>
+        <w:rPr>
+          <w:lang w:val="de-DE"/>
+        </w:rPr>
+        <w:t xml:space="preserve"> 25 </w:t>
+      </w:r>
+      <w:proofErr w:type="spellStart"/>
+      <w:r>
+        <w:rPr>
+          <w:lang w:val="de-DE"/>
+        </w:rPr>
+        <w:t>points</w:t>
+      </w:r>
+      <w:proofErr w:type="spellEnd"/>
+      <w:r>
+        <w:rPr>
+          <w:lang w:val="de-DE"/>
+        </w:rPr>
+        <w:t xml:space="preserve">, </w:t>
+      </w:r>
+      <w:proofErr w:type="spellStart"/>
+      <w:r>
+        <w:rPr>
+          <w:lang w:val="de-DE"/>
+        </w:rPr>
+        <w:t>enemies</w:t>
+      </w:r>
+      <w:proofErr w:type="spellEnd"/>
+      <w:r>
+        <w:rPr>
+          <w:lang w:val="de-DE"/>
+        </w:rPr>
+        <w:t xml:space="preserve"> </w:t>
+      </w:r>
+      <w:proofErr w:type="spellStart"/>
+      <w:r>
+        <w:rPr>
+          <w:lang w:val="de-DE"/>
+        </w:rPr>
+        <w:t>that</w:t>
+      </w:r>
+      <w:proofErr w:type="spellEnd"/>
+      <w:r>
+        <w:rPr>
+          <w:lang w:val="de-DE"/>
+        </w:rPr>
+        <w:t xml:space="preserve"> </w:t>
+      </w:r>
+      <w:proofErr w:type="spellStart"/>
+      <w:r>
+        <w:rPr>
+          <w:lang w:val="de-DE"/>
+        </w:rPr>
+        <w:t>are</w:t>
+      </w:r>
+      <w:proofErr w:type="spellEnd"/>
+      <w:r>
+        <w:rPr>
+          <w:lang w:val="de-DE"/>
+        </w:rPr>
+        <w:t xml:space="preserve"> </w:t>
+      </w:r>
+      <w:proofErr w:type="spellStart"/>
+      <w:r>
+        <w:rPr>
+          <w:lang w:val="de-DE"/>
+        </w:rPr>
+        <w:t>far</w:t>
+      </w:r>
+      <w:proofErr w:type="spellEnd"/>
+      <w:r>
+        <w:rPr>
+          <w:lang w:val="de-DE"/>
+        </w:rPr>
+        <w:t xml:space="preserve"> </w:t>
+      </w:r>
+      <w:proofErr w:type="spellStart"/>
+      <w:r>
+        <w:rPr>
+          <w:lang w:val="de-DE"/>
+        </w:rPr>
+        <w:t>with</w:t>
+      </w:r>
+      <w:proofErr w:type="spellEnd"/>
+      <w:r>
+        <w:rPr>
+          <w:lang w:val="de-DE"/>
+        </w:rPr>
+        <w:t xml:space="preserve"> 35 </w:t>
+      </w:r>
+      <w:proofErr w:type="spellStart"/>
+      <w:r>
+        <w:rPr>
+          <w:lang w:val="de-DE"/>
+        </w:rPr>
+        <w:t>points</w:t>
+      </w:r>
+      <w:proofErr w:type="spellEnd"/>
+      <w:r>
+        <w:rPr>
+          <w:lang w:val="de-DE"/>
+        </w:rPr>
+        <w:t xml:space="preserve">. </w:t>
+      </w:r>
+      <w:proofErr w:type="spellStart"/>
+      <w:r>
+        <w:rPr>
+          <w:lang w:val="de-DE"/>
+        </w:rPr>
+        <w:t>It</w:t>
+      </w:r>
+      <w:proofErr w:type="spellEnd"/>
+      <w:r>
+        <w:rPr>
+          <w:lang w:val="de-DE"/>
+        </w:rPr>
+        <w:t xml:space="preserve"> </w:t>
+      </w:r>
+      <w:proofErr w:type="spellStart"/>
+      <w:r>
+        <w:rPr>
+          <w:lang w:val="de-DE"/>
+        </w:rPr>
+        <w:t>is</w:t>
+      </w:r>
+      <w:proofErr w:type="spellEnd"/>
+      <w:r>
+        <w:rPr>
+          <w:lang w:val="de-DE"/>
+        </w:rPr>
+        <w:t xml:space="preserve"> possible </w:t>
+      </w:r>
+      <w:proofErr w:type="spellStart"/>
+      <w:r>
+        <w:rPr>
+          <w:lang w:val="de-DE"/>
+        </w:rPr>
+        <w:t>to</w:t>
+      </w:r>
+      <w:proofErr w:type="spellEnd"/>
+      <w:r>
+        <w:rPr>
+          <w:lang w:val="de-DE"/>
+        </w:rPr>
+        <w:t xml:space="preserve"> </w:t>
+      </w:r>
+      <w:proofErr w:type="spellStart"/>
+      <w:r>
+        <w:rPr>
+          <w:lang w:val="de-DE"/>
+        </w:rPr>
+        <w:t>hit</w:t>
+      </w:r>
+      <w:proofErr w:type="spellEnd"/>
+      <w:r>
+        <w:rPr>
+          <w:lang w:val="de-DE"/>
+        </w:rPr>
+        <w:t xml:space="preserve"> a </w:t>
+      </w:r>
+      <w:proofErr w:type="spellStart"/>
+      <w:r>
+        <w:rPr>
+          <w:lang w:val="de-DE"/>
+        </w:rPr>
+        <w:t>targe</w:t>
+      </w:r>
+      <w:r>
+        <w:rPr>
+          <w:lang w:val="de-DE"/>
+        </w:rPr>
+        <w:t>t</w:t>
+      </w:r>
+      <w:proofErr w:type="spellEnd"/>
+      <w:r>
+        <w:rPr>
+          <w:lang w:val="de-DE"/>
+        </w:rPr>
+        <w:t xml:space="preserve"> multiple </w:t>
+      </w:r>
+      <w:proofErr w:type="spellStart"/>
+      <w:r>
+        <w:rPr>
+          <w:lang w:val="de-DE"/>
+        </w:rPr>
+        <w:t>times</w:t>
+      </w:r>
+      <w:proofErr w:type="spellEnd"/>
+      <w:r>
+        <w:rPr>
+          <w:lang w:val="de-DE"/>
+        </w:rPr>
+        <w:t xml:space="preserve"> </w:t>
+      </w:r>
+      <w:proofErr w:type="spellStart"/>
+      <w:r>
+        <w:rPr>
+          <w:lang w:val="de-DE"/>
+        </w:rPr>
+        <w:t>for</w:t>
+      </w:r>
+      <w:proofErr w:type="spellEnd"/>
+      <w:r>
+        <w:rPr>
+          <w:lang w:val="de-DE"/>
+        </w:rPr>
+        <w:t xml:space="preserve"> additional </w:t>
+      </w:r>
+      <w:proofErr w:type="spellStart"/>
+      <w:r>
+        <w:rPr>
+          <w:lang w:val="de-DE"/>
+        </w:rPr>
+        <w:t>points</w:t>
+      </w:r>
+      <w:proofErr w:type="spellEnd"/>
+      <w:r>
+        <w:rPr>
+          <w:lang w:val="de-DE"/>
+        </w:rPr>
+        <w:t>.</w:t>
+      </w:r>
+      <w:r>
+        <w:rPr>
+          <w:lang w:val="de-DE"/>
+        </w:rPr>
+        <w:br/>
+      </w:r>
+    </w:p>
+    <w:p>
+      <w:pPr>
+        <w:pStyle w:val="berschrift2"/>
+        <w:rPr>
+          <w:lang w:val="de-DE"/>
+        </w:rPr>
+      </w:pPr>
+      <w:r>
+        <w:rPr>
+          <w:lang w:val="de-DE"/>
+        </w:rPr>
+        <w:t>Controls</w:t>
+      </w:r>
+      <w:r>
+        <w:rPr>
+          <w:lang w:val="de-DE"/>
+        </w:rPr>
+        <w:br/>
+      </w:r>
+    </w:p>
+    <w:p>
+      <w:pPr>
+        <w:rPr>
+          <w:lang w:val="de-DE"/>
+        </w:rPr>
+      </w:pPr>
+      <w:r>
+        <w:rPr>
+          <w:lang w:val="de-DE"/>
+        </w:rPr>
+        <w:t xml:space="preserve">Classic FPS </w:t>
+      </w:r>
+      <w:proofErr w:type="spellStart"/>
+      <w:r>
+        <w:rPr>
+          <w:lang w:val="de-DE"/>
+        </w:rPr>
+        <w:t>controls</w:t>
+      </w:r>
+      <w:proofErr w:type="spellEnd"/>
+      <w:r>
+        <w:rPr>
+          <w:lang w:val="de-DE"/>
+        </w:rPr>
+        <w:t xml:space="preserve">, </w:t>
+      </w:r>
+      <w:proofErr w:type="spellStart"/>
+      <w:r>
+        <w:rPr>
+          <w:lang w:val="de-DE"/>
+        </w:rPr>
+        <w:t>move</w:t>
+      </w:r>
+      <w:proofErr w:type="spellEnd"/>
+      <w:r>
+        <w:rPr>
+          <w:lang w:val="de-DE"/>
+        </w:rPr>
+        <w:t xml:space="preserve"> </w:t>
+      </w:r>
+      <w:proofErr w:type="spellStart"/>
+      <w:r>
+        <w:rPr>
+          <w:lang w:val="de-DE"/>
+        </w:rPr>
+        <w:t>around</w:t>
+      </w:r>
+      <w:proofErr w:type="spellEnd"/>
+      <w:r>
+        <w:rPr>
+          <w:lang w:val="de-DE"/>
+        </w:rPr>
+        <w:t xml:space="preserve"> </w:t>
+      </w:r>
+      <w:proofErr w:type="spellStart"/>
+      <w:r>
+        <w:rPr>
+          <w:lang w:val="de-DE"/>
+        </w:rPr>
+        <w:t>with</w:t>
+      </w:r>
+      <w:proofErr w:type="spellEnd"/>
+      <w:r>
+        <w:rPr>
+          <w:lang w:val="de-DE"/>
+        </w:rPr>
+        <w:t xml:space="preserve"> WASD, </w:t>
+      </w:r>
+      <w:proofErr w:type="spellStart"/>
+      <w:r>
+        <w:rPr>
+          <w:lang w:val="de-DE"/>
+        </w:rPr>
+        <w:t>space</w:t>
+      </w:r>
+      <w:proofErr w:type="spellEnd"/>
+      <w:r>
+        <w:rPr>
+          <w:lang w:val="de-DE"/>
+        </w:rPr>
+        <w:t xml:space="preserve"> </w:t>
+      </w:r>
+      <w:proofErr w:type="spellStart"/>
+      <w:r>
+        <w:rPr>
+          <w:lang w:val="de-DE"/>
+        </w:rPr>
+        <w:t>to</w:t>
+      </w:r>
+      <w:proofErr w:type="spellEnd"/>
+      <w:r>
+        <w:rPr>
+          <w:lang w:val="de-DE"/>
+        </w:rPr>
+        <w:t xml:space="preserve"> jump, </w:t>
+      </w:r>
+      <w:proofErr w:type="spellStart"/>
+      <w:r>
+        <w:rPr>
+          <w:lang w:val="de-DE"/>
+        </w:rPr>
+        <w:t>move</w:t>
+      </w:r>
+      <w:proofErr w:type="spellEnd"/>
+      <w:r>
+        <w:rPr>
+          <w:lang w:val="de-DE"/>
+        </w:rPr>
+        <w:t xml:space="preserve"> </w:t>
+      </w:r>
+      <w:proofErr w:type="spellStart"/>
+      <w:r>
+        <w:rPr>
+          <w:lang w:val="de-DE"/>
+        </w:rPr>
+        <w:t>the</w:t>
+      </w:r>
+      <w:proofErr w:type="spellEnd"/>
+      <w:r>
+        <w:rPr>
+          <w:lang w:val="de-DE"/>
+        </w:rPr>
+        <w:t xml:space="preserve"> </w:t>
+      </w:r>
+      <w:proofErr w:type="spellStart"/>
+      <w:r>
+        <w:rPr>
+          <w:lang w:val="de-DE"/>
+        </w:rPr>
+        <w:t>crosshair</w:t>
+      </w:r>
+      <w:proofErr w:type="spellEnd"/>
+      <w:r>
+        <w:rPr>
+          <w:lang w:val="de-DE"/>
+        </w:rPr>
+        <w:t xml:space="preserve"> </w:t>
+      </w:r>
+      <w:proofErr w:type="spellStart"/>
+      <w:r>
+        <w:rPr>
+          <w:lang w:val="de-DE"/>
+        </w:rPr>
+        <w:t>with</w:t>
+      </w:r>
+      <w:proofErr w:type="spellEnd"/>
+      <w:r>
+        <w:rPr>
+          <w:lang w:val="de-DE"/>
+        </w:rPr>
+        <w:t xml:space="preserve"> </w:t>
+      </w:r>
+      <w:proofErr w:type="spellStart"/>
+      <w:r>
+        <w:rPr>
+          <w:lang w:val="de-DE"/>
+        </w:rPr>
+        <w:t>mouse</w:t>
+      </w:r>
+      <w:proofErr w:type="spellEnd"/>
+      <w:r>
+        <w:rPr>
+          <w:lang w:val="de-DE"/>
+        </w:rPr>
+        <w:t xml:space="preserve">. </w:t>
+      </w:r>
+      <w:r>
+        <w:rPr>
+          <w:lang w:val="de-DE"/>
+        </w:rPr>
+        <w:br/>
+      </w:r>
+      <w:proofErr w:type="spellStart"/>
+      <w:r>
+        <w:rPr>
+          <w:lang w:val="de-DE"/>
+        </w:rPr>
+        <w:t>Left</w:t>
+      </w:r>
+      <w:proofErr w:type="spellEnd"/>
+      <w:r>
+        <w:rPr>
+          <w:lang w:val="de-DE"/>
+        </w:rPr>
+        <w:t xml:space="preserve"> </w:t>
+      </w:r>
+      <w:proofErr w:type="spellStart"/>
+      <w:r>
+        <w:rPr>
+          <w:lang w:val="de-DE"/>
+        </w:rPr>
+        <w:t>mouse</w:t>
+      </w:r>
+      <w:proofErr w:type="spellEnd"/>
+      <w:r>
+        <w:rPr>
+          <w:lang w:val="de-DE"/>
+        </w:rPr>
+        <w:t xml:space="preserve"> </w:t>
+      </w:r>
+      <w:proofErr w:type="spellStart"/>
+      <w:r>
+        <w:rPr>
+          <w:lang w:val="de-DE"/>
+        </w:rPr>
+        <w:t>button</w:t>
+      </w:r>
+      <w:proofErr w:type="spellEnd"/>
+      <w:r>
+        <w:rPr>
+          <w:lang w:val="de-DE"/>
+        </w:rPr>
+        <w:t xml:space="preserve"> </w:t>
+      </w:r>
+      <w:proofErr w:type="spellStart"/>
+      <w:r>
+        <w:rPr>
+          <w:lang w:val="de-DE"/>
+        </w:rPr>
+        <w:t>to</w:t>
+      </w:r>
+      <w:proofErr w:type="spellEnd"/>
+      <w:r>
+        <w:rPr>
+          <w:lang w:val="de-DE"/>
+        </w:rPr>
+        <w:t xml:space="preserve"> shoot, </w:t>
+      </w:r>
+      <w:proofErr w:type="spellStart"/>
+      <w:r>
+        <w:rPr>
+          <w:lang w:val="de-DE"/>
+        </w:rPr>
+        <w:t>right</w:t>
+      </w:r>
+      <w:proofErr w:type="spellEnd"/>
+      <w:r>
+        <w:rPr>
+          <w:lang w:val="de-DE"/>
+        </w:rPr>
+        <w:t xml:space="preserve"> </w:t>
+      </w:r>
+      <w:proofErr w:type="spellStart"/>
+      <w:r>
+        <w:rPr>
+          <w:lang w:val="de-DE"/>
+        </w:rPr>
+        <w:t>click</w:t>
+      </w:r>
+      <w:proofErr w:type="spellEnd"/>
+      <w:r>
+        <w:rPr>
+          <w:lang w:val="de-DE"/>
+        </w:rPr>
+        <w:t xml:space="preserve"> </w:t>
+      </w:r>
+      <w:proofErr w:type="spellStart"/>
+      <w:r>
+        <w:rPr>
+          <w:lang w:val="de-DE"/>
+        </w:rPr>
+        <w:t>to</w:t>
+      </w:r>
+      <w:proofErr w:type="spellEnd"/>
+      <w:r>
+        <w:rPr>
+          <w:lang w:val="de-DE"/>
+        </w:rPr>
+        <w:t xml:space="preserve"> </w:t>
+      </w:r>
+      <w:proofErr w:type="spellStart"/>
+      <w:r>
+        <w:rPr>
+          <w:lang w:val="de-DE"/>
+        </w:rPr>
+        <w:t>reload</w:t>
+      </w:r>
+      <w:proofErr w:type="spellEnd"/>
+      <w:r>
+        <w:rPr>
+          <w:lang w:val="de-DE"/>
+        </w:rPr>
+        <w:t>.</w:t>
+      </w:r>
+    </w:p>
+    <w:p>
+      <w:pPr>
+        <w:rPr>
+          <w:lang w:val="de-DE"/>
+        </w:rPr>
+      </w:pPr>
+      <w:proofErr w:type="spellStart"/>
+      <w:r>
+        <w:rPr>
+          <w:lang w:val="de-DE"/>
+        </w:rPr>
+        <w:t>Reload</w:t>
+      </w:r>
+      <w:proofErr w:type="spellEnd"/>
+      <w:r>
+        <w:rPr>
+          <w:lang w:val="de-DE"/>
+        </w:rPr>
+        <w:t xml:space="preserve"> </w:t>
+      </w:r>
+      <w:proofErr w:type="spellStart"/>
+      <w:r>
+        <w:rPr>
+          <w:lang w:val="de-DE"/>
+        </w:rPr>
+        <w:t>is</w:t>
+      </w:r>
+      <w:proofErr w:type="spellEnd"/>
+      <w:r>
+        <w:rPr>
+          <w:lang w:val="de-DE"/>
+        </w:rPr>
+        <w:t xml:space="preserve"> </w:t>
+      </w:r>
+      <w:proofErr w:type="spellStart"/>
+      <w:r>
+        <w:rPr>
+          <w:lang w:val="de-DE"/>
+        </w:rPr>
+        <w:t>only</w:t>
+      </w:r>
+      <w:proofErr w:type="spellEnd"/>
+      <w:r>
+        <w:rPr>
+          <w:lang w:val="de-DE"/>
+        </w:rPr>
+        <w:t xml:space="preserve"> possible </w:t>
+      </w:r>
+      <w:proofErr w:type="spellStart"/>
+      <w:r>
+        <w:rPr>
+          <w:lang w:val="de-DE"/>
+        </w:rPr>
+        <w:t>if</w:t>
+      </w:r>
+      <w:proofErr w:type="spellEnd"/>
+      <w:r>
+        <w:rPr>
+          <w:lang w:val="de-DE"/>
+        </w:rPr>
+        <w:t xml:space="preserve"> at least on </w:t>
+      </w:r>
+      <w:proofErr w:type="spellStart"/>
+      <w:r>
+        <w:rPr>
+          <w:lang w:val="de-DE"/>
+        </w:rPr>
+        <w:t>bullet</w:t>
+      </w:r>
+      <w:proofErr w:type="spellEnd"/>
+      <w:r>
+        <w:rPr>
+          <w:lang w:val="de-DE"/>
+        </w:rPr>
+        <w:t xml:space="preserve"> was </w:t>
+      </w:r>
+      <w:proofErr w:type="spellStart"/>
+      <w:r>
+        <w:rPr>
+          <w:lang w:val="de-DE"/>
+        </w:rPr>
+        <w:t>shot</w:t>
+      </w:r>
+      <w:proofErr w:type="spellEnd"/>
+      <w:r>
+        <w:rPr>
+          <w:lang w:val="de-DE"/>
+        </w:rPr>
+        <w:t xml:space="preserve">, </w:t>
+      </w:r>
+      <w:proofErr w:type="spellStart"/>
+      <w:r>
+        <w:rPr>
+          <w:lang w:val="de-DE"/>
+        </w:rPr>
+        <w:t>while</w:t>
+      </w:r>
+      <w:proofErr w:type="spellEnd"/>
+      <w:r>
+        <w:rPr>
+          <w:lang w:val="de-DE"/>
+        </w:rPr>
+        <w:t xml:space="preserve"> </w:t>
+      </w:r>
+      <w:proofErr w:type="spellStart"/>
+      <w:r>
+        <w:rPr>
+          <w:lang w:val="de-DE"/>
+        </w:rPr>
+        <w:t>reloading</w:t>
+      </w:r>
+      <w:proofErr w:type="spellEnd"/>
+      <w:r>
+        <w:rPr>
+          <w:lang w:val="de-DE"/>
+        </w:rPr>
+        <w:t xml:space="preserve">, </w:t>
+      </w:r>
+      <w:proofErr w:type="spellStart"/>
+      <w:r>
+        <w:rPr>
+          <w:lang w:val="de-DE"/>
+        </w:rPr>
+        <w:t>shooting</w:t>
+      </w:r>
+      <w:proofErr w:type="spellEnd"/>
+      <w:r>
+        <w:rPr>
+          <w:lang w:val="de-DE"/>
+        </w:rPr>
+        <w:t xml:space="preserve"> </w:t>
+      </w:r>
+      <w:proofErr w:type="spellStart"/>
+      <w:r>
+        <w:rPr>
+          <w:lang w:val="de-DE"/>
+        </w:rPr>
+        <w:t>is</w:t>
+      </w:r>
+      <w:proofErr w:type="spellEnd"/>
+      <w:r>
+        <w:rPr>
+          <w:lang w:val="de-DE"/>
+        </w:rPr>
+        <w:t xml:space="preserve"> </w:t>
+      </w:r>
+      <w:proofErr w:type="spellStart"/>
+      <w:r>
+        <w:rPr>
+          <w:lang w:val="de-DE"/>
+        </w:rPr>
+        <w:t>permitted</w:t>
+      </w:r>
+      <w:proofErr w:type="spellEnd"/>
+      <w:r>
+        <w:rPr>
+          <w:lang w:val="de-DE"/>
+        </w:rPr>
+        <w:t>.</w:t>
+      </w:r>
+    </w:p>
+    <w:p>
+      <w:pPr>
+        <w:rPr>
+          <w:lang w:val="de-DE"/>
+        </w:rPr>
+      </w:pPr>
+    </w:p>
+    <w:p>
+      <w:pPr>
+        <w:pStyle w:val="berschrift1"/>
+        <w:rPr>
+          <w:lang w:val="de-DE"/>
+        </w:rPr>
+      </w:pPr>
+      <w:proofErr w:type="spellStart"/>
+      <w:r>
+        <w:rPr>
+          <w:lang w:val="de-DE"/>
+        </w:rPr>
+        <w:t>Fullfilled</w:t>
+      </w:r>
+      <w:proofErr w:type="spellEnd"/>
+      <w:r>
+        <w:rPr>
+          <w:lang w:val="de-DE"/>
+        </w:rPr>
+        <w:t xml:space="preserve"> </w:t>
+      </w:r>
+      <w:proofErr w:type="spellStart"/>
+      <w:r>
+        <w:rPr>
+          <w:lang w:val="de-DE"/>
+        </w:rPr>
+        <w:t>requirements</w:t>
+      </w:r>
+      <w:proofErr w:type="spellEnd"/>
+      <w:r>
+        <w:rPr>
+          <w:lang w:val="de-DE"/>
+        </w:rPr>
+        <w:t xml:space="preserve"> and </w:t>
+      </w:r>
+      <w:proofErr w:type="spellStart"/>
+      <w:r>
+        <w:rPr>
+          <w:lang w:val="de-DE"/>
+        </w:rPr>
+        <w:t>features</w:t>
+      </w:r>
+      <w:proofErr w:type="spellEnd"/>
+    </w:p>
+    <w:p>
+      <w:pPr>
+        <w:pStyle w:val="berschrift2"/>
+        <w:rPr>
+          <w:lang w:val="de-DE"/>
+        </w:rPr>
+      </w:pPr>
+      <w:r>
+        <w:rPr>
+          <w:lang w:val="de-DE"/>
+        </w:rPr>
+        <w:t>User-</w:t>
+      </w:r>
+      <w:proofErr w:type="spellStart"/>
+      <w:r>
+        <w:rPr>
+          <w:lang w:val="de-DE"/>
+        </w:rPr>
+        <w:t>controllable</w:t>
+      </w:r>
+      <w:proofErr w:type="spellEnd"/>
+      <w:r>
+        <w:rPr>
+          <w:lang w:val="de-DE"/>
+        </w:rPr>
+        <w:t xml:space="preserve"> </w:t>
+      </w:r>
+      <w:proofErr w:type="spellStart"/>
+      <w:r>
+        <w:rPr>
+          <w:lang w:val="de-DE"/>
+        </w:rPr>
+        <w:t>character</w:t>
+      </w:r>
+      <w:proofErr w:type="spellEnd"/>
+      <w:r>
+        <w:rPr>
+          <w:lang w:val="de-DE"/>
+        </w:rPr>
+        <w:br/>
+      </w:r>
+    </w:p>
+    <w:p>
+      <w:pPr>
+        <w:rPr>
+          <w:lang w:val="de-DE"/>
+        </w:rPr>
+      </w:pPr>
       <w:r>
         <w:rPr>
           <w:lang w:val="de-DE"/>
@@ -307,14 +1436,20 @@
         <w:rPr>
           <w:lang w:val="de-DE"/>
         </w:rPr>
-        <w:br/>
-      </w:r>
-      <w:proofErr w:type="spellStart"/>
-      <w:r>
-        <w:rPr>
-          <w:lang w:val="de-DE"/>
-        </w:rPr>
-        <w:t>uses</w:t>
+        <w:t xml:space="preserve">; </w:t>
+      </w:r>
+      <w:proofErr w:type="spellStart"/>
+      <w:r>
+        <w:rPr>
+          <w:lang w:val="de-DE"/>
+        </w:rPr>
+        <w:t>U</w:t>
+      </w:r>
+      <w:r>
+        <w:rPr>
+          <w:lang w:val="de-DE"/>
+        </w:rPr>
+        <w:t>ses</w:t>
       </w:r>
       <w:proofErr w:type="spellEnd"/>
       <w:r>
@@ -2186,6 +3321,14 @@
           <w:lang w:val="de-DE"/>
         </w:rPr>
       </w:pPr>
+      <w:r>
+        <w:rPr>
+          <w:rStyle w:val="berschrift2Zchn"/>
+          <w:lang w:val="de-DE"/>
+        </w:rPr>
+        <w:lastRenderedPageBreak/>
+        <w:br/>
+      </w:r>
       <w:r>
         <w:rPr>
           <w:rStyle w:val="berschrift2Zchn"/>
@@ -3085,7 +4228,6 @@
         <w:rPr>
           <w:lang w:val="de-DE"/>
         </w:rPr>
-        <w:lastRenderedPageBreak/>
         <w:t xml:space="preserve">Environment such </w:t>
       </w:r>
       <w:proofErr w:type="spellStart"/>
@@ -4674,6 +5816,13 @@
         <w:rPr>
           <w:lang w:val="de-DE"/>
         </w:rPr>
+        <w:lastRenderedPageBreak/>
+        <w:br/>
+      </w:r>
+      <w:r>
+        <w:rPr>
+          <w:lang w:val="de-DE"/>
+        </w:rPr>
         <w:t>Extra Points</w:t>
       </w:r>
     </w:p>
@@ -5479,7 +6628,6 @@
         <w:rPr>
           <w:lang w:val="de-DE"/>
         </w:rPr>
-        <w:lastRenderedPageBreak/>
         <w:br/>
       </w:r>
       <w:proofErr w:type="spellStart"/>
@@ -5920,7 +7068,7 @@
         </w:rPr>
         <w:t xml:space="preserve">       </w:t>
       </w:r>
-      <w:hyperlink r:id="rId14" w:history="1">
+      <w:hyperlink r:id="rId14" w:anchor="/" w:history="1">
         <w:r>
           <w:rPr>
             <w:rStyle w:val="Hyperlink"/>
@@ -6154,11 +7302,35 @@
     </w:p>
     <w:p>
       <w:pPr>
+        <w:rPr>
+          <w:rFonts w:asciiTheme="majorHAnsi" w:eastAsiaTheme="majorEastAsia" w:hAnsiTheme="majorHAnsi" w:cstheme="majorBidi"/>
+          <w:color w:val="2F5496" w:themeColor="accent1" w:themeShade="BF"/>
+          <w:sz w:val="26"/>
+          <w:szCs w:val="26"/>
+          <w:lang w:val="de-DE"/>
+        </w:rPr>
+      </w:pPr>
+      <w:r>
+        <w:rPr>
+          <w:lang w:val="de-DE"/>
+        </w:rPr>
+        <w:br w:type="page"/>
+      </w:r>
+    </w:p>
+    <w:p>
+      <w:pPr>
         <w:pStyle w:val="berschrift2"/>
         <w:rPr>
           <w:lang w:val="de-DE"/>
         </w:rPr>
       </w:pPr>
+      <w:r>
+        <w:rPr>
+          <w:lang w:val="de-DE"/>
+        </w:rPr>
+        <w:lastRenderedPageBreak/>
+        <w:br/>
+      </w:r>
       <w:r>
         <w:rPr>
           <w:lang w:val="de-DE"/>
